--- a/public/templates/proposal_format.docx
+++ b/public/templates/proposal_format.docx
@@ -202,18 +202,9 @@
           </w:tcPr>
           <w:p>
             <w:pPr>
-              <w:pStyle w:val="BodyText"/>
-              <w:tabs>
-                <w:tab w:val="left" w:pos="360"/>
-              </w:tabs>
-              <w:spacing w:after="0" w:line="276" w:lineRule="auto"/>
-              <w:rPr>
-                <w:rFonts w:ascii="Arial" w:hAnsi="Arial" w:cs="Arial"/>
-                <w:bCs/>
-                <w:sz w:val="20"/>
-                <w:szCs w:val="20"/>
-                <w:highlight w:val="yellow"/>
-                <w:lang w:val="en-US" w:eastAsia="en-US"/>
+              <w:pStyle w:val="NormalWeb"/>
+              <w:rPr>
+                <w:color w:val="000000"/>
               </w:rPr>
             </w:pPr>
           </w:p>
@@ -289,17 +280,9 @@
           </w:tcPr>
           <w:p>
             <w:pPr>
-              <w:pStyle w:val="BodyText"/>
-              <w:tabs>
-                <w:tab w:val="left" w:pos="360"/>
-              </w:tabs>
-              <w:spacing w:after="0"/>
-              <w:rPr>
-                <w:rFonts w:ascii="Arial" w:hAnsi="Arial" w:cs="Arial"/>
-                <w:bCs/>
-                <w:sz w:val="20"/>
-                <w:szCs w:val="20"/>
-                <w:lang w:val="en-US" w:eastAsia="en-US"/>
+              <w:pStyle w:val="NormalWeb"/>
+              <w:rPr>
+                <w:color w:val="000000"/>
               </w:rPr>
             </w:pPr>
           </w:p>
@@ -2308,7 +2291,7 @@
                 <v:stroke joinstyle="miter"/>
                 <v:path gradientshapeok="t" o:connecttype="rect"/>
               </v:shapetype>
-              <v:shape id="Text Box 11" o:spid="_x0000_s1026" type="#_x0000_t202" style="position:absolute;left:0;text-align:left;margin-left:-29.15pt;margin-top:-18.6pt;width:99.2pt;height:59pt;z-index:251660288;visibility:visible;mso-wrap-style:none;mso-width-percent:0;mso-height-percent:0;mso-wrap-distance-left:9pt;mso-wrap-distance-top:0;mso-wrap-distance-right:9pt;mso-wrap-distance-bottom:0;mso-position-horizontal:absolute;mso-position-horizontal-relative:text;mso-position-vertical:absolute;mso-position-vertical-relative:text;mso-width-percent:0;mso-height-percent:0;mso-width-relative:page;mso-height-relative:page;v-text-anchor:top" o:gfxdata="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" stroked="f">
+              <v:shape id="Text Box 11" o:spid="_x0000_s1026" type="#_x0000_t202" style="position:absolute;left:0;text-align:left;margin-left:-29.15pt;margin-top:-18.6pt;width:99.2pt;height:59pt;z-index:251660288;visibility:visible;mso-wrap-style:none;mso-width-percent:0;mso-height-percent:0;mso-wrap-distance-left:9pt;mso-wrap-distance-top:0;mso-wrap-distance-right:9pt;mso-wrap-distance-bottom:0;mso-position-horizontal:absolute;mso-position-horizontal-relative:text;mso-position-vertical:absolute;mso-position-vertical-relative:text;mso-width-percent:0;mso-height-percent:0;mso-width-relative:page;mso-height-relative:page;v-text-anchor:top" o:gfxdata="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" stroked="f">
                 <v:textbox style="mso-fit-shape-to-text:t">
                   <w:txbxContent>
                     <w:p>
@@ -2337,7 +2320,7 @@
                                     </pic:cNvPicPr>
                                   </pic:nvPicPr>
                                   <pic:blipFill>
-                                    <a:blip r:embed="rId9">
+                                    <a:blip r:embed="rId8">
                                       <a:extLst>
                                         <a:ext uri="{28A0092B-C50C-407E-A947-70E740481C1C}">
                                           <a14:useLocalDpi xmlns:a14="http://schemas.microsoft.com/office/drawing/2010/main" val="0"/>
@@ -2460,6 +2443,16 @@
           <w:szCs w:val="20"/>
         </w:rPr>
         <w:t>Scope of Work:</w:t>
+      </w:r>
+      <w:r>
+        <w:rPr>
+          <w:rFonts w:ascii="Arial" w:hAnsi="Arial" w:cs="Arial"/>
+          <w:b/>
+          <w:color w:val="000000"/>
+          <w:sz w:val="20"/>
+          <w:szCs w:val="20"/>
+        </w:rPr>
+        <w:t xml:space="preserve"> </w:t>
       </w:r>
     </w:p>
     <w:p>
@@ -2886,7 +2879,7 @@
           </mc:Choice>
           <mc:Fallback>
             <w:pict>
-              <v:shape w14:anchorId="66E2A9D0" id="Text Box 9" o:spid="_x0000_s1027" type="#_x0000_t202" style="position:absolute;left:0;text-align:left;margin-left:353.5pt;margin-top:131.85pt;width:2.5pt;height:14.25pt;z-index:251659264;visibility:visible;mso-wrap-style:square;mso-width-percent:0;mso-height-percent:0;mso-wrap-distance-left:0;mso-wrap-distance-top:0;mso-wrap-distance-right:0;mso-wrap-distance-bottom:0;mso-position-horizontal:absolute;mso-position-horizontal-relative:page;mso-position-vertical:absolute;mso-position-vertical-relative:page;mso-width-percent:0;mso-height-percent:0;mso-width-relative:page;mso-height-relative:page;v-text-anchor:top" o:gfxdata="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" filled="f" stroked="f">
+              <v:shape w14:anchorId="66E2A9D0" id="Text Box 9" o:spid="_x0000_s1027" type="#_x0000_t202" style="position:absolute;left:0;text-align:left;margin-left:353.5pt;margin-top:131.85pt;width:2.5pt;height:14.25pt;z-index:251659264;visibility:visible;mso-wrap-style:square;mso-width-percent:0;mso-height-percent:0;mso-wrap-distance-left:0;mso-wrap-distance-top:0;mso-wrap-distance-right:0;mso-wrap-distance-bottom:0;mso-position-horizontal:absolute;mso-position-horizontal-relative:page;mso-position-vertical:absolute;mso-position-vertical-relative:page;mso-width-percent:0;mso-height-percent:0;mso-width-relative:page;mso-height-relative:page;v-text-anchor:top" o:gfxdata="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" filled="f" stroked="f">
                 <o:lock v:ext="edit" aspectratio="t"/>
                 <v:textbox style="mso-fit-shape-to-text:t" inset="0,0,0,0">
                   <w:txbxContent>
@@ -3991,8 +3984,8 @@
       <w:bookmarkEnd w:id="0"/>
     </w:p>
     <w:sectPr>
-      <w:footerReference w:type="even" r:id="rId10"/>
-      <w:footerReference w:type="default" r:id="rId11"/>
+      <w:footerReference w:type="even" r:id="rId9"/>
+      <w:footerReference w:type="default" r:id="rId10"/>
       <w:pgSz w:w="11909" w:h="16834" w:code="9"/>
       <w:pgMar w:top="562" w:right="1022" w:bottom="0" w:left="1166" w:header="720" w:footer="130" w:gutter="0"/>
       <w:cols w:space="720"/>
